--- a/第一二章作业--19210720032.docx
+++ b/第一二章作业--19210720032.docx
@@ -6,7 +6,6 @@
       <w:pPr>
         <w:jc w:val="center"/>
         <w:rPr>
-          <w:rFonts w:hint="eastAsia"/>
           <w:sz w:val="28"/>
           <w:szCs w:val="28"/>
         </w:rPr>
@@ -49,7 +48,6 @@
     <w:p>
       <w:pPr>
         <w:rPr>
-          <w:rFonts w:hint="eastAsia"/>
           <w:sz w:val="28"/>
           <w:szCs w:val="28"/>
         </w:rPr>
@@ -78,40 +76,11 @@
             <w:sz w:val="28"/>
             <w:szCs w:val="28"/>
           </w:rPr>
-          <m:t>x</m:t>
-        </m:r>
-        <m:r>
-          <w:rPr>
-            <w:rFonts w:ascii="Cambria Math" w:hAnsi="Cambria Math"/>
-            <w:sz w:val="28"/>
-            <w:szCs w:val="28"/>
-          </w:rPr>
-          <m:t>=</m:t>
-        </m:r>
-        <m:r>
-          <w:rPr>
-            <w:rFonts w:ascii="Cambria Math" w:hAnsi="Cambria Math"/>
-            <w:sz w:val="28"/>
-            <w:szCs w:val="28"/>
-          </w:rPr>
-          <m:t>θ</m:t>
-        </m:r>
-        <m:r>
-          <w:rPr>
-            <w:rFonts w:ascii="Cambria Math" w:hAnsi="Cambria Math"/>
-            <w:sz w:val="28"/>
-            <w:szCs w:val="28"/>
-          </w:rPr>
-          <m:t>+w</m:t>
+          <m:t>x=θ+w</m:t>
         </m:r>
       </m:oMath>
     </w:p>
     <w:p>
-      <w:pPr>
-        <w:rPr>
-          <w:rFonts w:hint="eastAsia"/>
-        </w:rPr>
-      </w:pPr>
       <w:r>
         <w:rPr>
           <w:rFonts w:hint="eastAsia"/>
@@ -203,19 +172,7 @@
           <w:rPr>
             <w:rFonts w:ascii="Cambria Math" w:hAnsi="Cambria Math"/>
           </w:rPr>
-          <m:t>(</m:t>
-        </m:r>
-        <m:r>
-          <w:rPr>
-            <w:rFonts w:ascii="Cambria Math" w:hAnsi="Cambria Math"/>
-          </w:rPr>
-          <m:t>x-</m:t>
-        </m:r>
-        <m:r>
-          <w:rPr>
-            <w:rFonts w:ascii="Cambria Math" w:hAnsi="Cambria Math"/>
-          </w:rPr>
-          <m:t>θ)</m:t>
+          <m:t>(x-θ)</m:t>
         </m:r>
       </m:oMath>
       <w:r>
@@ -226,11 +183,6 @@
       </w:r>
     </w:p>
     <w:p>
-      <w:pPr>
-        <w:rPr>
-          <w:rFonts w:hint="eastAsia"/>
-        </w:rPr>
-      </w:pPr>
       <w:r>
         <w:rPr>
           <w:rFonts w:hint="eastAsia"/>
@@ -252,13 +204,7 @@
         <w:rPr>
           <w:rFonts w:hint="eastAsia"/>
         </w:rPr>
-        <w:t>是一个</w:t>
-      </w:r>
-      <w:r>
-        <w:rPr>
-          <w:rFonts w:hint="eastAsia"/>
-        </w:rPr>
-        <w:t>与</w:t>
+        <w:t>是一个与</w:t>
       </w:r>
       <m:oMath>
         <m:r>
@@ -371,11 +317,6 @@
       </w:r>
     </w:p>
     <w:p>
-      <w:pPr>
-        <w:rPr>
-          <w:rFonts w:hint="eastAsia"/>
-        </w:rPr>
-      </w:pPr>
       <w:r>
         <w:rPr>
           <w:rFonts w:hint="eastAsia"/>
@@ -397,19 +338,7 @@
         <w:rPr>
           <w:rFonts w:hint="eastAsia"/>
         </w:rPr>
-        <w:t>是一个</w:t>
-      </w:r>
-      <w:r>
-        <w:rPr>
-          <w:rFonts w:hint="eastAsia"/>
-        </w:rPr>
-        <w:t>不</w:t>
-      </w:r>
-      <w:r>
-        <w:rPr>
-          <w:rFonts w:hint="eastAsia"/>
-        </w:rPr>
-        <w:t>与</w:t>
+        <w:t>是一个不与</w:t>
       </w:r>
       <m:oMath>
         <m:r>
@@ -525,11 +454,6 @@
       </w:r>
     </w:p>
     <w:p>
-      <w:pPr>
-        <w:rPr>
-          <w:rFonts w:hint="eastAsia"/>
-        </w:rPr>
-      </w:pPr>
       <m:oMath>
         <m:r>
           <m:rPr>
@@ -576,33 +500,30 @@
         </m:r>
       </m:oMath>
       <w:r>
-        <w:t>的每个值都有一个关于</w:t>
-      </w:r>
-      <m:oMath>
-        <m:r>
-          <w:rPr>
-            <w:rFonts w:ascii="Cambria Math" w:hAnsi="Cambria Math"/>
-          </w:rPr>
-          <m:t>x</m:t>
-        </m:r>
-      </m:oMath>
+        <w:t>的</w:t>
+      </w:r>
+      <w:r>
+        <w:t>不同取值</w:t>
+      </w:r>
       <w:r>
         <w:rPr>
           <w:rFonts w:hint="eastAsia"/>
         </w:rPr>
         <w:t>的</w:t>
       </w:r>
+      <w:proofErr w:type="gramStart"/>
       <w:r>
         <w:rPr>
           <w:rFonts w:hint="eastAsia"/>
         </w:rPr>
-        <w:t>PDF</w:t>
-      </w:r>
+        <w:t>一</w:t>
+      </w:r>
+      <w:proofErr w:type="gramEnd"/>
       <w:r>
         <w:rPr>
           <w:rFonts w:hint="eastAsia"/>
         </w:rPr>
-        <w:t>，是一族曲线</w:t>
+        <w:t>族曲线</w:t>
       </w:r>
       <w:r>
         <w:rPr>
@@ -674,25 +595,38 @@
         </m:r>
       </m:oMath>
       <w:r>
-        <w:t>确定的情况下</w:t>
-      </w:r>
-      <w:r>
-        <w:t>一</w:t>
+        <w:t>确定的情况</w:t>
+      </w:r>
+      <w:proofErr w:type="gramStart"/>
+      <w:r>
+        <w:t>下</w:t>
       </w:r>
       <w:r>
         <w:rPr>
           <w:rFonts w:hint="eastAsia"/>
         </w:rPr>
-        <w:t>个</w:t>
-      </w:r>
-      <w:r>
-        <w:t>特定的</w:t>
+        <w:t>关于</w:t>
+      </w:r>
+      <w:proofErr w:type="gramEnd"/>
+      <m:oMath>
+        <m:r>
+          <w:rPr>
+            <w:rFonts w:ascii="Cambria Math" w:hAnsi="Cambria Math"/>
+          </w:rPr>
+          <m:t>x</m:t>
+        </m:r>
+      </m:oMath>
+      <w:r>
+        <w:t>的</w:t>
+      </w:r>
+      <w:r>
+        <w:t>一条</w:t>
       </w:r>
       <w:r>
         <w:rPr>
           <w:rFonts w:hint="eastAsia"/>
         </w:rPr>
-        <w:t>PDF</w:t>
+        <w:t>曲线</w:t>
       </w:r>
       <w:r>
         <w:rPr>
@@ -700,18 +634,13 @@
         </w:rPr>
         <w:t>。</w:t>
       </w:r>
+      <w:bookmarkStart w:id="0" w:name="_GoBack"/>
+      <w:bookmarkEnd w:id="0"/>
     </w:p>
+    <w:p/>
     <w:p>
       <w:pPr>
         <w:rPr>
-          <w:rFonts w:hint="eastAsia"/>
-        </w:rPr>
-      </w:pPr>
-    </w:p>
-    <w:p>
-      <w:pPr>
-        <w:rPr>
-          <w:rFonts w:hint="eastAsia"/>
           <w:b/>
           <w:sz w:val="28"/>
           <w:szCs w:val="28"/>
@@ -944,13 +873,7 @@
                 <w:rPr>
                   <w:rFonts w:ascii="Cambria Math" w:hAnsi="Cambria Math"/>
                 </w:rPr>
-                <m:t>E(</m:t>
-              </m:r>
-              <m:r>
-                <w:rPr>
-                  <w:rFonts w:ascii="Cambria Math" w:hAnsi="Cambria Math"/>
-                </w:rPr>
-                <m:t>x</m:t>
+                <m:t>E(x</m:t>
               </m:r>
               <m:d>
                 <m:dPr>
@@ -1037,16 +960,7 @@
             <w:rPr>
               <w:rFonts w:ascii="Cambria Math" w:hAnsi="Cambria Math"/>
             </w:rPr>
-            <m:t>=</m:t>
-          </m:r>
-          <m:r>
-            <m:rPr>
-              <m:sty m:val="p"/>
-            </m:rPr>
-            <w:rPr>
-              <w:rFonts w:ascii="Cambria Math" w:hAnsi="Cambria Math"/>
-            </w:rPr>
-            <m:t>E</m:t>
+            <m:t>=E</m:t>
           </m:r>
           <m:d>
             <m:dPr>
@@ -1078,13 +992,7 @@
                     <w:rPr>
                       <w:rFonts w:ascii="Cambria Math" w:hAnsi="Cambria Math"/>
                     </w:rPr>
-                    <m:t>N</m:t>
-                  </m:r>
-                  <m:r>
-                    <w:rPr>
-                      <w:rFonts w:ascii="Cambria Math" w:hAnsi="Cambria Math"/>
-                    </w:rPr>
-                    <m:t>+2</m:t>
+                    <m:t>N+2</m:t>
                   </m:r>
                 </m:den>
               </m:f>
@@ -1135,13 +1043,7 @@
                     <w:rPr>
                       <w:rFonts w:ascii="Cambria Math" w:hAnsi="Cambria Math"/>
                     </w:rPr>
-                    <m:t>n=</m:t>
-                  </m:r>
-                  <m:r>
-                    <w:rPr>
-                      <w:rFonts w:ascii="Cambria Math" w:hAnsi="Cambria Math"/>
-                    </w:rPr>
-                    <m:t>1</m:t>
+                    <m:t>n=1</m:t>
                   </m:r>
                 </m:sub>
                 <m:sup>
@@ -1149,13 +1051,7 @@
                     <w:rPr>
                       <w:rFonts w:ascii="Cambria Math" w:hAnsi="Cambria Math"/>
                     </w:rPr>
-                    <m:t>N-</m:t>
-                  </m:r>
-                  <m:r>
-                    <w:rPr>
-                      <w:rFonts w:ascii="Cambria Math" w:hAnsi="Cambria Math"/>
-                    </w:rPr>
-                    <m:t>2</m:t>
+                    <m:t>N-2</m:t>
                   </m:r>
                 </m:sup>
                 <m:e>
@@ -1242,19 +1138,7 @@
             <w:rPr>
               <w:rFonts w:ascii="Cambria Math" w:hAnsi="Cambria Math"/>
             </w:rPr>
-            <m:t>(2</m:t>
-          </m:r>
-          <m:r>
-            <w:rPr>
-              <w:rFonts w:ascii="Cambria Math" w:hAnsi="Cambria Math"/>
-            </w:rPr>
-            <m:t>E(</m:t>
-          </m:r>
-          <m:r>
-            <w:rPr>
-              <w:rFonts w:ascii="Cambria Math" w:hAnsi="Cambria Math"/>
-            </w:rPr>
-            <m:t>x</m:t>
+            <m:t>(2E(x</m:t>
           </m:r>
           <m:d>
             <m:dPr>
@@ -1280,13 +1164,7 @@
             <w:rPr>
               <w:rFonts w:ascii="Cambria Math" w:hAnsi="Cambria Math"/>
             </w:rPr>
-            <m:t>)</m:t>
-          </m:r>
-          <m:r>
-            <w:rPr>
-              <w:rFonts w:ascii="Cambria Math" w:hAnsi="Cambria Math"/>
-            </w:rPr>
-            <m:t>+</m:t>
+            <m:t>)+</m:t>
           </m:r>
           <m:nary>
             <m:naryPr>
@@ -1365,19 +1243,7 @@
             <w:rPr>
               <w:rFonts w:ascii="Cambria Math" w:hAnsi="Cambria Math"/>
             </w:rPr>
-            <m:t>+2</m:t>
-          </m:r>
-          <m:r>
-            <w:rPr>
-              <w:rFonts w:ascii="Cambria Math" w:hAnsi="Cambria Math"/>
-            </w:rPr>
-            <m:t>E(</m:t>
-          </m:r>
-          <m:r>
-            <w:rPr>
-              <w:rFonts w:ascii="Cambria Math" w:hAnsi="Cambria Math"/>
-            </w:rPr>
-            <m:t>x</m:t>
+            <m:t>+2E(x</m:t>
           </m:r>
           <m:d>
             <m:dPr>
@@ -1407,11 +1273,6 @@
       </m:oMathPara>
     </w:p>
     <w:p>
-      <w:pPr>
-        <w:rPr>
-          <w:rFonts w:hint="eastAsia"/>
-        </w:rPr>
-      </w:pPr>
       <m:oMathPara>
         <m:oMath>
           <m:r>
@@ -1462,19 +1323,7 @@
                 <w:rPr>
                   <w:rFonts w:ascii="Cambria Math" w:hAnsi="Cambria Math"/>
                 </w:rPr>
-                <m:t>2</m:t>
-              </m:r>
-              <m:r>
-                <w:rPr>
-                  <w:rFonts w:ascii="Cambria Math" w:hAnsi="Cambria Math"/>
-                </w:rPr>
-                <m:t>A</m:t>
-              </m:r>
-              <m:r>
-                <w:rPr>
-                  <w:rFonts w:ascii="Cambria Math" w:hAnsi="Cambria Math"/>
-                </w:rPr>
-                <m:t>+</m:t>
+                <m:t>2A+</m:t>
               </m:r>
               <m:d>
                 <m:dPr>
@@ -1509,13 +1358,7 @@
                 <w:rPr>
                   <w:rFonts w:ascii="Cambria Math" w:hAnsi="Cambria Math"/>
                 </w:rPr>
-                <m:t>+2</m:t>
-              </m:r>
-              <m:r>
-                <w:rPr>
-                  <w:rFonts w:ascii="Cambria Math" w:hAnsi="Cambria Math"/>
-                </w:rPr>
-                <m:t>A</m:t>
+                <m:t>+2A</m:t>
               </m:r>
             </m:e>
           </m:d>
@@ -1529,11 +1372,6 @@
       </m:oMathPara>
     </w:p>
     <w:p>
-      <w:pPr>
-        <w:rPr>
-          <w:rFonts w:hint="eastAsia"/>
-        </w:rPr>
-      </w:pPr>
       <w:r>
         <w:t>说明这两个估计量的均值都是真值</w:t>
       </w:r>
@@ -1548,11 +1386,6 @@
       </w:r>
     </w:p>
     <w:p>
-      <w:pPr>
-        <w:rPr>
-          <w:rFonts w:hint="eastAsia"/>
-        </w:rPr>
-      </w:pPr>
       <m:oMathPara>
         <m:oMath>
           <m:r>
@@ -2035,11 +1868,6 @@
       </m:oMathPara>
     </w:p>
     <w:p>
-      <w:pPr>
-        <w:rPr>
-          <w:rFonts w:hint="eastAsia"/>
-        </w:rPr>
-      </w:pPr>
       <m:oMathPara>
         <m:oMath>
           <m:r>
@@ -2088,13 +1916,7 @@
                     <w:rPr>
                       <w:rFonts w:ascii="Cambria Math" w:hAnsi="Cambria Math"/>
                     </w:rPr>
-                    <m:t>N+2</m:t>
-                  </m:r>
-                  <m:r>
-                    <w:rPr>
-                      <w:rFonts w:ascii="Cambria Math" w:hAnsi="Cambria Math"/>
-                    </w:rPr>
-                    <m:t>)</m:t>
+                    <m:t>N+2)</m:t>
                   </m:r>
                 </m:e>
                 <m:sup>
@@ -2170,11 +1992,6 @@
       </m:oMathPara>
     </w:p>
     <w:p>
-      <w:pPr>
-        <w:rPr>
-          <w:rFonts w:hint="eastAsia"/>
-        </w:rPr>
-      </w:pPr>
       <w:r>
         <w:rPr>
           <w:rFonts w:hint="eastAsia"/>
@@ -2318,38 +2135,26 @@
         <w:t>取值无关。</w:t>
       </w:r>
     </w:p>
+    <w:p/>
     <w:p>
       <w:pPr>
         <w:rPr>
-          <w:rFonts w:hint="eastAsia"/>
+          <w:b/>
+          <w:sz w:val="28"/>
+          <w:szCs w:val="28"/>
         </w:rPr>
       </w:pPr>
-    </w:p>
-    <w:p>
-      <w:pPr>
+      <w:r>
         <w:rPr>
           <w:rFonts w:hint="eastAsia"/>
           <w:b/>
           <w:sz w:val="28"/>
           <w:szCs w:val="28"/>
         </w:rPr>
-      </w:pPr>
-      <w:r>
-        <w:rPr>
-          <w:rFonts w:hint="eastAsia"/>
-          <w:b/>
-          <w:sz w:val="28"/>
-          <w:szCs w:val="28"/>
-        </w:rPr>
         <w:t>2.4</w:t>
       </w:r>
     </w:p>
     <w:p>
-      <w:pPr>
-        <w:rPr>
-          <w:rFonts w:hint="eastAsia"/>
-        </w:rPr>
-      </w:pPr>
       <m:oMathPara>
         <m:oMath>
           <m:r>
@@ -2399,16 +2204,7 @@
             <w:rPr>
               <w:rFonts w:ascii="Cambria Math" w:hAnsi="Cambria Math"/>
             </w:rPr>
-            <m:t>=</m:t>
-          </m:r>
-          <m:r>
-            <m:rPr>
-              <m:sty m:val="p"/>
-            </m:rPr>
-            <w:rPr>
-              <w:rFonts w:ascii="Cambria Math" w:hAnsi="Cambria Math"/>
-            </w:rPr>
-            <m:t>E</m:t>
+            <m:t>=E</m:t>
           </m:r>
           <m:d>
             <m:dPr>
@@ -2678,11 +2474,6 @@
       </m:oMathPara>
     </w:p>
     <w:p>
-      <w:pPr>
-        <w:rPr>
-          <w:rFonts w:hint="eastAsia"/>
-        </w:rPr>
-      </w:pPr>
       <w:r>
         <w:rPr>
           <w:rFonts w:hint="eastAsia"/>
@@ -2767,13 +2558,7 @@
         </m:r>
       </m:oMath>
       <w:r>
-        <w:t>时估计量的均值</w:t>
-      </w:r>
-      <w:r>
-        <w:t>不</w:t>
-      </w:r>
-      <w:r>
-        <w:t>等于真值</w:t>
+        <w:t>时估计量的均值不等于真值</w:t>
       </w:r>
       <w:r>
         <w:rPr>
@@ -2783,11 +2568,6 @@
       </w:r>
     </w:p>
     <w:p>
-      <w:pPr>
-        <w:rPr>
-          <w:rFonts w:hint="eastAsia"/>
-        </w:rPr>
-      </w:pPr>
       <m:oMathPara>
         <m:oMath>
           <m:r>
@@ -2837,25 +2617,7 @@
             <w:rPr>
               <w:rFonts w:ascii="Cambria Math" w:hAnsi="Cambria Math"/>
             </w:rPr>
-            <m:t>=</m:t>
-          </m:r>
-          <m:r>
-            <m:rPr>
-              <m:sty m:val="p"/>
-            </m:rPr>
-            <w:rPr>
-              <w:rFonts w:ascii="Cambria Math" w:hAnsi="Cambria Math"/>
-            </w:rPr>
-            <m:t xml:space="preserve"> </m:t>
-          </m:r>
-          <m:r>
-            <m:rPr>
-              <m:sty m:val="p"/>
-            </m:rPr>
-            <w:rPr>
-              <w:rFonts w:ascii="Cambria Math" w:hAnsi="Cambria Math"/>
-            </w:rPr>
-            <m:t>var</m:t>
+            <m:t>= var</m:t>
           </m:r>
           <m:d>
             <m:dPr>
@@ -3143,16 +2905,10 @@
       </m:oMathPara>
     </w:p>
     <w:p>
-      <w:pPr>
+      <w:r>
         <w:rPr>
           <w:rFonts w:hint="eastAsia"/>
         </w:rPr>
-      </w:pPr>
-      <w:r>
-        <w:rPr>
-          <w:rFonts w:hint="eastAsia"/>
-        </w:rPr>
-        <w:lastRenderedPageBreak/>
         <w:t>由于</w:t>
       </w:r>
       <m:oMath>
@@ -3251,7 +3007,11 @@
         </m:r>
       </m:oMath>
       <w:r>
-        <w:t>时估计量存在偏差项</w:t>
+        <w:t>时</w:t>
+      </w:r>
+      <w:r>
+        <w:lastRenderedPageBreak/>
+        <w:t>估计量存在偏差项</w:t>
       </w:r>
       <w:r>
         <w:rPr>
@@ -3278,38 +3038,26 @@
         <w:t>。</w:t>
       </w:r>
     </w:p>
+    <w:p/>
     <w:p>
       <w:pPr>
         <w:rPr>
-          <w:rFonts w:hint="eastAsia"/>
+          <w:b/>
+          <w:sz w:val="28"/>
+          <w:szCs w:val="28"/>
         </w:rPr>
       </w:pPr>
-    </w:p>
-    <w:p>
-      <w:pPr>
+      <w:r>
         <w:rPr>
           <w:rFonts w:hint="eastAsia"/>
           <w:b/>
           <w:sz w:val="28"/>
           <w:szCs w:val="28"/>
         </w:rPr>
-      </w:pPr>
-      <w:r>
-        <w:rPr>
-          <w:rFonts w:hint="eastAsia"/>
-          <w:b/>
-          <w:sz w:val="28"/>
-          <w:szCs w:val="28"/>
-        </w:rPr>
         <w:t>2.5</w:t>
       </w:r>
     </w:p>
     <w:p>
-      <w:pPr>
-        <w:rPr>
-          <w:rFonts w:hint="eastAsia"/>
-        </w:rPr>
-      </w:pPr>
       <m:oMathPara>
         <m:oMath>
           <m:r>
@@ -3398,16 +3146,7 @@
             <w:rPr>
               <w:rFonts w:ascii="Cambria Math" w:hAnsi="Cambria Math"/>
             </w:rPr>
-            <m:t>=</m:t>
-          </m:r>
-          <m:r>
-            <m:rPr>
-              <m:sty m:val="p"/>
-            </m:rPr>
-            <w:rPr>
-              <w:rFonts w:ascii="Cambria Math" w:hAnsi="Cambria Math"/>
-            </w:rPr>
-            <m:t>F</m:t>
+            <m:t>=F</m:t>
           </m:r>
           <m:d>
             <m:dPr>
@@ -3495,11 +3234,6 @@
       </m:oMathPara>
     </w:p>
     <w:p>
-      <w:pPr>
-        <w:rPr>
-          <w:rFonts w:hint="eastAsia"/>
-        </w:rPr>
-      </w:pPr>
       <m:oMathPara>
         <m:oMath>
           <m:r>
@@ -3644,6 +3378,185 @@
                       </m:r>
                     </m:sup>
                   </m:sSup>
+                </m:num>
+                <m:den>
+                  <m:r>
+                    <w:rPr>
+                      <w:rFonts w:ascii="Cambria Math" w:hAnsi="Cambria Math"/>
+                    </w:rPr>
+                    <m:t>2</m:t>
+                  </m:r>
+                  <m:sSup>
+                    <m:sSupPr>
+                      <m:ctrlPr>
+                        <w:rPr>
+                          <w:rFonts w:ascii="Cambria Math" w:hAnsi="Cambria Math"/>
+                          <w:i/>
+                        </w:rPr>
+                      </m:ctrlPr>
+                    </m:sSupPr>
+                    <m:e>
+                      <m:r>
+                        <w:rPr>
+                          <w:rFonts w:ascii="Cambria Math" w:hAnsi="Cambria Math"/>
+                        </w:rPr>
+                        <m:t>σ</m:t>
+                      </m:r>
+                    </m:e>
+                    <m:sup>
+                      <m:r>
+                        <w:rPr>
+                          <w:rFonts w:ascii="Cambria Math" w:hAnsi="Cambria Math"/>
+                        </w:rPr>
+                        <m:t>2</m:t>
+                      </m:r>
+                    </m:sup>
+                  </m:sSup>
+                </m:den>
+              </m:f>
+            </m:sup>
+          </m:sSup>
+        </m:oMath>
+      </m:oMathPara>
+    </w:p>
+    <w:p>
+      <m:oMathPara>
+        <m:oMath>
+          <m:r>
+            <m:rPr>
+              <m:sty m:val="p"/>
+            </m:rPr>
+            <w:rPr>
+              <w:rFonts w:ascii="Cambria Math" w:hAnsi="Cambria Math"/>
+            </w:rPr>
+            <m:t>f</m:t>
+          </m:r>
+          <m:d>
+            <m:dPr>
+              <m:ctrlPr>
+                <w:rPr>
+                  <w:rFonts w:ascii="Cambria Math" w:hAnsi="Cambria Math"/>
+                </w:rPr>
+              </m:ctrlPr>
+            </m:dPr>
+            <m:e>
+              <m:rad>
+                <m:radPr>
+                  <m:degHide m:val="1"/>
+                  <m:ctrlPr>
+                    <w:rPr>
+                      <w:rFonts w:ascii="Cambria Math" w:hAnsi="Cambria Math"/>
+                    </w:rPr>
+                  </m:ctrlPr>
+                </m:radPr>
+                <m:deg/>
+                <m:e>
+                  <m:r>
+                    <m:rPr>
+                      <m:sty m:val="p"/>
+                    </m:rPr>
+                    <w:rPr>
+                      <w:rFonts w:ascii="Cambria Math" w:hAnsi="Cambria Math"/>
+                    </w:rPr>
+                    <m:t>x</m:t>
+                  </m:r>
+                </m:e>
+              </m:rad>
+            </m:e>
+          </m:d>
+          <m:r>
+            <m:rPr>
+              <m:sty m:val="p"/>
+            </m:rPr>
+            <w:rPr>
+              <w:rFonts w:ascii="Cambria Math" w:hAnsi="Cambria Math"/>
+            </w:rPr>
+            <m:t>=</m:t>
+          </m:r>
+          <m:f>
+            <m:fPr>
+              <m:ctrlPr>
+                <w:rPr>
+                  <w:rFonts w:ascii="Cambria Math" w:hAnsi="Cambria Math"/>
+                </w:rPr>
+              </m:ctrlPr>
+            </m:fPr>
+            <m:num>
+              <m:r>
+                <w:rPr>
+                  <w:rFonts w:ascii="Cambria Math" w:hAnsi="Cambria Math"/>
+                </w:rPr>
+                <m:t>1</m:t>
+              </m:r>
+            </m:num>
+            <m:den>
+              <m:rad>
+                <m:radPr>
+                  <m:degHide m:val="1"/>
+                  <m:ctrlPr>
+                    <w:rPr>
+                      <w:rFonts w:ascii="Cambria Math" w:hAnsi="Cambria Math"/>
+                      <w:i/>
+                    </w:rPr>
+                  </m:ctrlPr>
+                </m:radPr>
+                <m:deg/>
+                <m:e>
+                  <m:r>
+                    <w:rPr>
+                      <w:rFonts w:ascii="Cambria Math" w:hAnsi="Cambria Math"/>
+                    </w:rPr>
+                    <m:t>2π</m:t>
+                  </m:r>
+                </m:e>
+              </m:rad>
+              <m:r>
+                <w:rPr>
+                  <w:rFonts w:ascii="Cambria Math" w:hAnsi="Cambria Math"/>
+                </w:rPr>
+                <m:t>σ</m:t>
+              </m:r>
+            </m:den>
+          </m:f>
+          <m:sSup>
+            <m:sSupPr>
+              <m:ctrlPr>
+                <w:rPr>
+                  <w:rFonts w:ascii="Cambria Math" w:hAnsi="Cambria Math"/>
+                </w:rPr>
+              </m:ctrlPr>
+            </m:sSupPr>
+            <m:e>
+              <m:r>
+                <w:rPr>
+                  <w:rFonts w:ascii="Cambria Math" w:hAnsi="Cambria Math"/>
+                </w:rPr>
+                <m:t>e</m:t>
+              </m:r>
+            </m:e>
+            <m:sup>
+              <m:r>
+                <w:rPr>
+                  <w:rFonts w:ascii="Cambria Math" w:hAnsi="Cambria Math"/>
+                </w:rPr>
+                <m:t>-</m:t>
+              </m:r>
+              <m:f>
+                <m:fPr>
+                  <m:ctrlPr>
+                    <w:rPr>
+                      <w:rFonts w:ascii="Cambria Math" w:hAnsi="Cambria Math"/>
+                      <w:i/>
+                    </w:rPr>
+                  </m:ctrlPr>
+                </m:fPr>
+                <m:num>
+                  <m:r>
+                    <w:rPr>
+                      <w:rFonts w:ascii="Cambria Math" w:hAnsi="Cambria Math"/>
+                    </w:rPr>
+                    <m:t>x</m:t>
+                  </m:r>
                 </m:num>
                 <m:den>
                   <m:r>
@@ -3688,201 +3601,12 @@
     <w:p>
       <w:pPr>
         <w:rPr>
-          <w:rFonts w:hint="eastAsia"/>
-        </w:rPr>
-      </w:pPr>
-      <m:oMathPara>
-        <m:oMath>
-          <m:r>
-            <m:rPr>
-              <m:sty m:val="p"/>
-            </m:rPr>
-            <w:rPr>
-              <w:rFonts w:ascii="Cambria Math" w:hAnsi="Cambria Math"/>
-            </w:rPr>
-            <m:t>f</m:t>
-          </m:r>
-          <m:d>
-            <m:dPr>
-              <m:ctrlPr>
-                <w:rPr>
-                  <w:rFonts w:ascii="Cambria Math" w:hAnsi="Cambria Math"/>
-                </w:rPr>
-              </m:ctrlPr>
-            </m:dPr>
-            <m:e>
-              <m:rad>
-                <m:radPr>
-                  <m:degHide m:val="1"/>
-                  <m:ctrlPr>
-                    <w:rPr>
-                      <w:rFonts w:ascii="Cambria Math" w:hAnsi="Cambria Math"/>
-                    </w:rPr>
-                  </m:ctrlPr>
-                </m:radPr>
-                <m:deg/>
-                <m:e>
-                  <m:r>
-                    <m:rPr>
-                      <m:sty m:val="p"/>
-                    </m:rPr>
-                    <w:rPr>
-                      <w:rFonts w:ascii="Cambria Math" w:hAnsi="Cambria Math"/>
-                    </w:rPr>
-                    <m:t>x</m:t>
-                  </m:r>
-                </m:e>
-              </m:rad>
-            </m:e>
-          </m:d>
-          <m:r>
-            <m:rPr>
-              <m:sty m:val="p"/>
-            </m:rPr>
-            <w:rPr>
-              <w:rFonts w:ascii="Cambria Math" w:hAnsi="Cambria Math"/>
-            </w:rPr>
-            <m:t>=</m:t>
-          </m:r>
-          <m:f>
-            <m:fPr>
-              <m:ctrlPr>
-                <w:rPr>
-                  <w:rFonts w:ascii="Cambria Math" w:hAnsi="Cambria Math"/>
-                </w:rPr>
-              </m:ctrlPr>
-            </m:fPr>
-            <m:num>
-              <m:r>
-                <w:rPr>
-                  <w:rFonts w:ascii="Cambria Math" w:hAnsi="Cambria Math"/>
-                </w:rPr>
-                <m:t>1</m:t>
-              </m:r>
-            </m:num>
-            <m:den>
-              <m:rad>
-                <m:radPr>
-                  <m:degHide m:val="1"/>
-                  <m:ctrlPr>
-                    <w:rPr>
-                      <w:rFonts w:ascii="Cambria Math" w:hAnsi="Cambria Math"/>
-                      <w:i/>
-                    </w:rPr>
-                  </m:ctrlPr>
-                </m:radPr>
-                <m:deg/>
-                <m:e>
-                  <m:r>
-                    <w:rPr>
-                      <w:rFonts w:ascii="Cambria Math" w:hAnsi="Cambria Math"/>
-                    </w:rPr>
-                    <m:t>2π</m:t>
-                  </m:r>
-                </m:e>
-              </m:rad>
-              <m:r>
-                <w:rPr>
-                  <w:rFonts w:ascii="Cambria Math" w:hAnsi="Cambria Math"/>
-                </w:rPr>
-                <m:t>σ</m:t>
-              </m:r>
-            </m:den>
-          </m:f>
-          <m:sSup>
-            <m:sSupPr>
-              <m:ctrlPr>
-                <w:rPr>
-                  <w:rFonts w:ascii="Cambria Math" w:hAnsi="Cambria Math"/>
-                </w:rPr>
-              </m:ctrlPr>
-            </m:sSupPr>
-            <m:e>
-              <m:r>
-                <w:rPr>
-                  <w:rFonts w:ascii="Cambria Math" w:hAnsi="Cambria Math"/>
-                </w:rPr>
-                <m:t>e</m:t>
-              </m:r>
-            </m:e>
-            <m:sup>
-              <m:r>
-                <w:rPr>
-                  <w:rFonts w:ascii="Cambria Math" w:hAnsi="Cambria Math"/>
-                </w:rPr>
-                <m:t>-</m:t>
-              </m:r>
-              <m:f>
-                <m:fPr>
-                  <m:ctrlPr>
-                    <w:rPr>
-                      <w:rFonts w:ascii="Cambria Math" w:hAnsi="Cambria Math"/>
-                      <w:i/>
-                    </w:rPr>
-                  </m:ctrlPr>
-                </m:fPr>
-                <m:num>
-                  <m:r>
-                    <w:rPr>
-                      <w:rFonts w:ascii="Cambria Math" w:hAnsi="Cambria Math"/>
-                    </w:rPr>
-                    <m:t>x</m:t>
-                  </m:r>
-                </m:num>
-                <m:den>
-                  <m:r>
-                    <w:rPr>
-                      <w:rFonts w:ascii="Cambria Math" w:hAnsi="Cambria Math"/>
-                    </w:rPr>
-                    <m:t>2</m:t>
-                  </m:r>
-                  <m:sSup>
-                    <m:sSupPr>
-                      <m:ctrlPr>
-                        <w:rPr>
-                          <w:rFonts w:ascii="Cambria Math" w:hAnsi="Cambria Math"/>
-                          <w:i/>
-                        </w:rPr>
-                      </m:ctrlPr>
-                    </m:sSupPr>
-                    <m:e>
-                      <m:r>
-                        <w:rPr>
-                          <w:rFonts w:ascii="Cambria Math" w:hAnsi="Cambria Math"/>
-                        </w:rPr>
-                        <m:t>σ</m:t>
-                      </m:r>
-                    </m:e>
-                    <m:sup>
-                      <m:r>
-                        <w:rPr>
-                          <w:rFonts w:ascii="Cambria Math" w:hAnsi="Cambria Math"/>
-                        </w:rPr>
-                        <m:t>2</m:t>
-                      </m:r>
-                    </m:sup>
-                  </m:sSup>
-                </m:den>
-              </m:f>
-            </m:sup>
-          </m:sSup>
-        </m:oMath>
-      </m:oMathPara>
-    </w:p>
-    <w:p>
-      <w:pPr>
-        <w:rPr>
-          <w:rFonts w:ascii="Cambria Math" w:hAnsi="Cambria Math" w:hint="eastAsia"/>
+          <w:rFonts w:ascii="Cambria Math" w:hAnsi="Cambria Math"/>
           <w:oMath/>
         </w:rPr>
       </w:pPr>
     </w:p>
     <w:p>
-      <w:pPr>
-        <w:rPr>
-          <w:rFonts w:hint="eastAsia"/>
-        </w:rPr>
-      </w:pPr>
       <m:oMath>
         <m:acc>
           <m:accPr>
@@ -4146,13 +3870,7 @@
               <w:rPr>
                 <w:rFonts w:ascii="Cambria Math" w:hAnsi="Cambria Math"/>
               </w:rPr>
-              <m:t>(</m:t>
-            </m:r>
-            <m:r>
-              <w:rPr>
-                <w:rFonts w:ascii="Cambria Math" w:hAnsi="Cambria Math"/>
-              </w:rPr>
-              <m:t>e</m:t>
+              <m:t>(e</m:t>
             </m:r>
           </m:e>
           <m:sup>
@@ -4176,13 +3894,7 @@
                   <w:rPr>
                     <w:rFonts w:ascii="Cambria Math" w:hAnsi="Cambria Math"/>
                   </w:rPr>
-                  <m:t>x</m:t>
-                </m:r>
-                <m:r>
-                  <w:rPr>
-                    <w:rFonts w:ascii="Cambria Math" w:hAnsi="Cambria Math"/>
-                  </w:rPr>
-                  <m:t>[0]</m:t>
+                  <m:t>x[0]</m:t>
                 </m:r>
               </m:num>
               <m:den>
@@ -4265,19 +3977,7 @@
                   <w:rPr>
                     <w:rFonts w:ascii="Cambria Math" w:hAnsi="Cambria Math"/>
                   </w:rPr>
-                  <m:t>x[</m:t>
-                </m:r>
-                <m:r>
-                  <w:rPr>
-                    <w:rFonts w:ascii="Cambria Math" w:hAnsi="Cambria Math"/>
-                  </w:rPr>
-                  <m:t>1</m:t>
-                </m:r>
-                <m:r>
-                  <w:rPr>
-                    <w:rFonts w:ascii="Cambria Math" w:hAnsi="Cambria Math"/>
-                  </w:rPr>
-                  <m:t>]</m:t>
+                  <m:t>x[1]</m:t>
                 </m:r>
               </m:num>
               <m:den>
@@ -4332,11 +4032,6 @@
       </w:r>
     </w:p>
     <w:p>
-      <w:pPr>
-        <w:rPr>
-          <w:rFonts w:hint="eastAsia"/>
-        </w:rPr>
-      </w:pPr>
       <m:oMathPara>
         <m:oMath>
           <m:r>
@@ -4506,13 +4201,7 @@
                 <w:rPr>
                   <w:rFonts w:ascii="Cambria Math" w:hAnsi="Cambria Math"/>
                 </w:rPr>
-                <m:t>+</m:t>
-              </m:r>
-              <m:r>
-                <w:rPr>
-                  <w:rFonts w:ascii="Cambria Math" w:hAnsi="Cambria Math"/>
-                </w:rPr>
-                <m:t>E</m:t>
+                <m:t>+E</m:t>
               </m:r>
               <m:d>
                 <m:dPr>
@@ -4578,13 +4267,7 @@
             <w:rPr>
               <w:rFonts w:ascii="Cambria Math" w:hAnsi="Cambria Math"/>
             </w:rPr>
-            <m:t>=</m:t>
-          </m:r>
-          <m:r>
-            <w:rPr>
-              <w:rFonts w:ascii="Cambria Math" w:hAnsi="Cambria Math"/>
-            </w:rPr>
-            <m:t>E</m:t>
+            <m:t>=E</m:t>
           </m:r>
           <m:d>
             <m:dPr>
@@ -4680,11 +4363,6 @@
       </m:oMathPara>
     </w:p>
     <w:p>
-      <w:pPr>
-        <w:rPr>
-          <w:rFonts w:hint="eastAsia"/>
-        </w:rPr>
-      </w:pPr>
       <w:r>
         <w:rPr>
           <w:rFonts w:hint="eastAsia"/>
@@ -4822,40 +4500,26 @@
         <w:t>。</w:t>
       </w:r>
     </w:p>
+    <w:p/>
     <w:p>
       <w:pPr>
         <w:rPr>
-          <w:rFonts w:hint="eastAsia"/>
+          <w:b/>
+          <w:sz w:val="28"/>
+          <w:szCs w:val="28"/>
         </w:rPr>
       </w:pPr>
-    </w:p>
-    <w:p>
-      <w:pPr>
+      <w:r>
         <w:rPr>
           <w:rFonts w:hint="eastAsia"/>
           <w:b/>
           <w:sz w:val="28"/>
           <w:szCs w:val="28"/>
         </w:rPr>
-      </w:pPr>
-      <w:r>
-        <w:rPr>
-          <w:rFonts w:hint="eastAsia"/>
-          <w:b/>
-          <w:sz w:val="28"/>
-          <w:szCs w:val="28"/>
-        </w:rPr>
         <w:t>2.11</w:t>
       </w:r>
-      <w:bookmarkStart w:id="0" w:name="_GoBack"/>
-      <w:bookmarkEnd w:id="0"/>
     </w:p>
     <w:p>
-      <w:pPr>
-        <w:rPr>
-          <w:rFonts w:hint="eastAsia"/>
-        </w:rPr>
-      </w:pPr>
       <w:r>
         <w:rPr>
           <w:rFonts w:hint="eastAsia"/>
@@ -4864,11 +4528,6 @@
       </w:r>
     </w:p>
     <w:p>
-      <w:pPr>
-        <w:rPr>
-          <w:rFonts w:hint="eastAsia"/>
-        </w:rPr>
-      </w:pPr>
       <m:oMathPara>
         <m:oMath>
           <m:r>
@@ -5070,11 +4729,6 @@
       </m:oMathPara>
     </w:p>
     <w:p>
-      <w:pPr>
-        <w:rPr>
-          <w:rFonts w:hint="eastAsia"/>
-        </w:rPr>
-      </w:pPr>
       <m:oMathPara>
         <m:oMath>
           <m:r>
@@ -5228,13 +4882,7 @@
                 <w:rPr>
                   <w:rFonts w:ascii="Cambria Math" w:hAnsi="Cambria Math"/>
                 </w:rPr>
-                <m:t>f(u)</m:t>
-              </m:r>
-              <m:r>
-                <w:rPr>
-                  <w:rFonts w:ascii="Cambria Math" w:hAnsi="Cambria Math"/>
-                </w:rPr>
-                <m:t>du</m:t>
+                <m:t>f(u)du</m:t>
               </m:r>
             </m:e>
           </m:nary>
@@ -5357,23 +5005,12 @@
             <w:rPr>
               <w:rFonts w:ascii="Cambria Math" w:hAnsi="Cambria Math"/>
             </w:rPr>
-            <m:t>=</m:t>
-          </m:r>
-          <m:r>
-            <w:rPr>
-              <w:rFonts w:ascii="Cambria Math" w:hAnsi="Cambria Math"/>
-            </w:rPr>
-            <m:t>θ</m:t>
+            <m:t>=θ</m:t>
           </m:r>
         </m:oMath>
       </m:oMathPara>
     </w:p>
     <w:p>
-      <w:pPr>
-        <w:rPr>
-          <w:rFonts w:hint="eastAsia"/>
-        </w:rPr>
-      </w:pPr>
       <m:oMathPara>
         <m:oMath>
           <m:nary>
@@ -5495,11 +5132,6 @@
       </m:oMathPara>
     </w:p>
     <w:p>
-      <w:pPr>
-        <w:rPr>
-          <w:rFonts w:hint="eastAsia"/>
-        </w:rPr>
-      </w:pPr>
       <w:r>
         <w:rPr>
           <w:rFonts w:hint="eastAsia"/>
